--- a/Programacion/Lista de métodos de la clase String Utils de apache.docx
+++ b/Programacion/Lista de métodos de la clase String Utils de apache.docx
@@ -17,6 +17,36 @@
           <w:rFonts w:cstheme="minorHAnsi"/>
         </w:rPr>
       </w:pPr>
+      <w:hyperlink r:id="rId6" w:history="1">
+        <w:r>
+          <w:rPr>
+            <w:rStyle w:val="Hipervnculo"/>
+            <w:rFonts w:cstheme="minorHAnsi"/>
+          </w:rPr>
+          <w:t>Enlace a la página con to</w:t>
+        </w:r>
+        <w:r>
+          <w:rPr>
+            <w:rStyle w:val="Hipervnculo"/>
+            <w:rFonts w:cstheme="minorHAnsi"/>
+          </w:rPr>
+          <w:t>d</w:t>
+        </w:r>
+        <w:r>
+          <w:rPr>
+            <w:rStyle w:val="Hipervnculo"/>
+            <w:rFonts w:cstheme="minorHAnsi"/>
+          </w:rPr>
+          <w:t>os los métodos.</w:t>
+        </w:r>
+      </w:hyperlink>
+    </w:p>
+    <w:p>
+      <w:pPr>
+        <w:rPr>
+          <w:rFonts w:cstheme="minorHAnsi"/>
+        </w:rPr>
+      </w:pPr>
       <w:r>
         <w:rPr>
           <w:rFonts w:cstheme="minorHAnsi"/>
@@ -1166,6 +1196,7 @@
           <w:b/>
           <w:bCs/>
         </w:rPr>
+        <w:lastRenderedPageBreak/>
         <w:t>22. **</w:t>
       </w:r>
       <w:proofErr w:type="spellStart"/>
@@ -1219,7 +1250,6 @@
           <w:b/>
           <w:bCs/>
         </w:rPr>
-        <w:lastRenderedPageBreak/>
         <w:t>23. **</w:t>
       </w:r>
       <w:proofErr w:type="spellStart"/>
@@ -2271,12 +2301,12 @@
       </w:pPr>
     </w:p>
     <w:sectPr>
-      <w:headerReference w:type="even" r:id="rId6"/>
-      <w:headerReference w:type="default" r:id="rId7"/>
-      <w:footerReference w:type="even" r:id="rId8"/>
-      <w:footerReference w:type="default" r:id="rId9"/>
-      <w:headerReference w:type="first" r:id="rId10"/>
-      <w:footerReference w:type="first" r:id="rId11"/>
+      <w:headerReference w:type="even" r:id="rId7"/>
+      <w:headerReference w:type="default" r:id="rId8"/>
+      <w:footerReference w:type="even" r:id="rId9"/>
+      <w:footerReference w:type="default" r:id="rId10"/>
+      <w:headerReference w:type="first" r:id="rId11"/>
+      <w:footerReference w:type="first" r:id="rId12"/>
       <w:pgSz w:w="11906" w:h="16838"/>
       <w:pgMar w:top="1417" w:right="1701" w:bottom="1417" w:left="1701" w:header="708" w:footer="708" w:gutter="0"/>
       <w:cols w:space="708"/>
@@ -2919,6 +2949,41 @@
     <w:uiPriority w:val="99"/>
     <w:rsid w:val="00E33FD8"/>
   </w:style>
+  <w:style w:type="character" w:styleId="Hipervnculo">
+    <w:name w:val="Hyperlink"/>
+    <w:basedOn w:val="Fuentedeprrafopredeter"/>
+    <w:uiPriority w:val="99"/>
+    <w:unhideWhenUsed/>
+    <w:rsid w:val="00722C21"/>
+    <w:rPr>
+      <w:color w:val="0563C1" w:themeColor="hyperlink"/>
+      <w:u w:val="single"/>
+    </w:rPr>
+  </w:style>
+  <w:style w:type="character" w:styleId="Mencinsinresolver">
+    <w:name w:val="Unresolved Mention"/>
+    <w:basedOn w:val="Fuentedeprrafopredeter"/>
+    <w:uiPriority w:val="99"/>
+    <w:semiHidden/>
+    <w:unhideWhenUsed/>
+    <w:rsid w:val="00722C21"/>
+    <w:rPr>
+      <w:color w:val="605E5C"/>
+      <w:shd w:val="clear" w:color="auto" w:fill="E1DFDD"/>
+    </w:rPr>
+  </w:style>
+  <w:style w:type="character" w:styleId="Hipervnculovisitado">
+    <w:name w:val="FollowedHyperlink"/>
+    <w:basedOn w:val="Fuentedeprrafopredeter"/>
+    <w:uiPriority w:val="99"/>
+    <w:semiHidden/>
+    <w:unhideWhenUsed/>
+    <w:rsid w:val="00722C21"/>
+    <w:rPr>
+      <w:color w:val="954F72" w:themeColor="followedHyperlink"/>
+      <w:u w:val="single"/>
+    </w:rPr>
+  </w:style>
 </w:styles>
 </file>
 
